--- a/МЗЯ отчеты/лр4/лр4 отчет v0.docx
+++ b/МЗЯ отчеты/лр4/лр4 отчет v0.docx
@@ -28,14 +28,14 @@
         <w:tblLook w:val="0000"/>
       </w:tblPr>
       <w:tblGrid>
-        <w:gridCol w:w="1412"/>
-        <w:gridCol w:w="8473"/>
+        <w:gridCol w:w="1411"/>
+        <w:gridCol w:w="8474"/>
       </w:tblGrid>
       <w:tr>
         <w:trPr/>
         <w:tc>
           <w:tcPr>
-            <w:tcW w:w="1412" w:type="dxa"/>
+            <w:tcW w:w="1411" w:type="dxa"/>
             <w:tcBorders/>
             <w:shd w:fill="auto" w:val="clear"/>
           </w:tcPr>
@@ -107,7 +107,7 @@
         </w:tc>
         <w:tc>
           <w:tcPr>
-            <w:tcW w:w="8473" w:type="dxa"/>
+            <w:tcW w:w="8474" w:type="dxa"/>
             <w:tcBorders/>
             <w:shd w:fill="auto" w:val="clear"/>
           </w:tcPr>
@@ -636,7 +636,7 @@
                       <wp:positionV relativeFrom="paragraph">
                         <wp:posOffset>635</wp:posOffset>
                       </wp:positionV>
-                      <wp:extent cx="364490" cy="14605"/>
+                      <wp:extent cx="365125" cy="15240"/>
                       <wp:effectExtent l="0" t="0" r="0" b="0"/>
                       <wp:wrapNone/>
                       <wp:docPr id="3" name="Изображение1"/>
@@ -647,7 +647,7 @@
                             <wps:spPr>
                               <a:xfrm>
                                 <a:off x="0" y="0"/>
-                                <a:ext cx="363960" cy="14040"/>
+                                <a:ext cx="364320" cy="14760"/>
                               </a:xfrm>
                               <a:custGeom>
                                 <a:avLst/>
@@ -882,8 +882,8 @@
       <w:tblGrid>
         <w:gridCol w:w="2100"/>
         <w:gridCol w:w="1744"/>
-        <w:gridCol w:w="1821"/>
-        <w:gridCol w:w="2214"/>
+        <w:gridCol w:w="1820"/>
+        <w:gridCol w:w="2215"/>
         <w:gridCol w:w="2156"/>
       </w:tblGrid>
       <w:tr>
@@ -948,7 +948,7 @@
         </w:tc>
         <w:tc>
           <w:tcPr>
-            <w:tcW w:w="1821" w:type="dxa"/>
+            <w:tcW w:w="1820" w:type="dxa"/>
             <w:tcBorders/>
             <w:shd w:fill="auto" w:val="clear"/>
           </w:tcPr>
@@ -974,7 +974,7 @@
         </w:tc>
         <w:tc>
           <w:tcPr>
-            <w:tcW w:w="2214" w:type="dxa"/>
+            <w:tcW w:w="2215" w:type="dxa"/>
             <w:tcBorders/>
             <w:shd w:fill="auto" w:val="clear"/>
           </w:tcPr>
@@ -1087,7 +1087,7 @@
         </w:tc>
         <w:tc>
           <w:tcPr>
-            <w:tcW w:w="1821" w:type="dxa"/>
+            <w:tcW w:w="1820" w:type="dxa"/>
             <w:tcBorders/>
             <w:shd w:fill="auto" w:val="clear"/>
           </w:tcPr>
@@ -1110,7 +1110,7 @@
         </w:tc>
         <w:tc>
           <w:tcPr>
-            <w:tcW w:w="2214" w:type="dxa"/>
+            <w:tcW w:w="2215" w:type="dxa"/>
             <w:tcBorders/>
             <w:shd w:fill="auto" w:val="clear"/>
           </w:tcPr>
@@ -1211,7 +1211,7 @@
         </w:tc>
         <w:tc>
           <w:tcPr>
-            <w:tcW w:w="1821" w:type="dxa"/>
+            <w:tcW w:w="1820" w:type="dxa"/>
             <w:tcBorders/>
             <w:shd w:fill="auto" w:val="clear"/>
           </w:tcPr>
@@ -1234,7 +1234,7 @@
         </w:tc>
         <w:tc>
           <w:tcPr>
-            <w:tcW w:w="2214" w:type="dxa"/>
+            <w:tcW w:w="2215" w:type="dxa"/>
             <w:tcBorders/>
             <w:shd w:fill="auto" w:val="clear"/>
           </w:tcPr>
@@ -1332,7 +1332,7 @@
         </w:tc>
         <w:tc>
           <w:tcPr>
-            <w:tcW w:w="1821" w:type="dxa"/>
+            <w:tcW w:w="1820" w:type="dxa"/>
             <w:tcBorders/>
             <w:shd w:fill="auto" w:val="clear"/>
           </w:tcPr>
@@ -1358,7 +1358,7 @@
         </w:tc>
         <w:tc>
           <w:tcPr>
-            <w:tcW w:w="2214" w:type="dxa"/>
+            <w:tcW w:w="2215" w:type="dxa"/>
             <w:tcBorders/>
             <w:shd w:fill="auto" w:val="clear"/>
           </w:tcPr>
@@ -1469,7 +1469,7 @@
         </w:tc>
         <w:tc>
           <w:tcPr>
-            <w:tcW w:w="1821" w:type="dxa"/>
+            <w:tcW w:w="1820" w:type="dxa"/>
             <w:tcBorders/>
             <w:shd w:fill="auto" w:val="clear"/>
           </w:tcPr>
@@ -1492,7 +1492,7 @@
         </w:tc>
         <w:tc>
           <w:tcPr>
-            <w:tcW w:w="2214" w:type="dxa"/>
+            <w:tcW w:w="2215" w:type="dxa"/>
             <w:tcBorders/>
             <w:shd w:fill="auto" w:val="clear"/>
           </w:tcPr>
@@ -5691,6 +5691,7 @@
       <w:r>
         <w:rPr>
           <w:rStyle w:val="Style14"/>
+          <w:rFonts w:ascii="Times New Roman" w:hAnsi="Times New Roman"/>
           <w:sz w:val="28"/>
           <w:szCs w:val="28"/>
           <w:lang w:val="ru-RU"/>
@@ -8345,30 +8346,27 @@
         </w:rPr>
       </w:pPr>
       <w:r>
-        <w:rPr/>
-      </w:r>
-    </w:p>
-    <w:p>
-      <w:pPr>
-        <w:pStyle w:val="LOnormal"/>
-        <w:spacing w:lineRule="auto" w:line="360"/>
-        <w:jc w:val="both"/>
-        <w:rPr/>
-      </w:pPr>
-      <w:r>
         <w:rPr>
           <w:sz w:val="28"/>
           <w:szCs w:val="28"/>
           <w:lang w:val="ru-RU"/>
         </w:rPr>
-        <w:tab/>
-      </w:r>
+      </w:r>
+    </w:p>
+    <w:p>
+      <w:pPr>
+        <w:pStyle w:val="LOnormal"/>
+        <w:spacing w:lineRule="auto" w:line="360"/>
+        <w:jc w:val="both"/>
+        <w:rPr/>
+      </w:pPr>
       <w:r>
         <w:rPr>
           <w:sz w:val="28"/>
           <w:szCs w:val="28"/>
           <w:lang w:val="ru-RU"/>
         </w:rPr>
+        <w:tab/>
         <w:t>Вывод: в ходе данной лабораторной работы были изучены основы моделирования массивов и матриц на языке ассемблера.</w:t>
       </w:r>
     </w:p>
@@ -8410,7 +8408,7 @@
     </w:r>
     <w:r>
       <w:rPr/>
-      <w:t>6</w:t>
+      <w:t>5</w:t>
     </w:r>
     <w:r>
       <w:rPr/>
@@ -8573,5 +8571,18 @@
     </w:pPr>
     <w:rPr/>
   </w:style>
+  <w:style w:type="paragraph" w:styleId="Style23">
+    <w:name w:val="Заголовок таблицы"/>
+    <w:basedOn w:val="Style22"/>
+    <w:qFormat/>
+    <w:pPr>
+      <w:suppressLineNumbers/>
+      <w:jc w:val="center"/>
+    </w:pPr>
+    <w:rPr>
+      <w:b/>
+      <w:bCs/>
+    </w:rPr>
+  </w:style>
 </w:styles>
 </file>
--- a/МЗЯ отчеты/лр4/лр4 отчет v0.docx
+++ b/МЗЯ отчеты/лр4/лр4 отчет v0.docx
@@ -28,14 +28,14 @@
         <w:tblLook w:val="0000"/>
       </w:tblPr>
       <w:tblGrid>
-        <w:gridCol w:w="1411"/>
-        <w:gridCol w:w="8474"/>
+        <w:gridCol w:w="1410"/>
+        <w:gridCol w:w="8475"/>
       </w:tblGrid>
       <w:tr>
         <w:trPr/>
         <w:tc>
           <w:tcPr>
-            <w:tcW w:w="1411" w:type="dxa"/>
+            <w:tcW w:w="1410" w:type="dxa"/>
             <w:tcBorders/>
             <w:shd w:fill="auto" w:val="clear"/>
           </w:tcPr>
@@ -107,7 +107,7 @@
         </w:tc>
         <w:tc>
           <w:tcPr>
-            <w:tcW w:w="8474" w:type="dxa"/>
+            <w:tcW w:w="8475" w:type="dxa"/>
             <w:tcBorders/>
             <w:shd w:fill="auto" w:val="clear"/>
           </w:tcPr>
@@ -636,7 +636,7 @@
                       <wp:positionV relativeFrom="paragraph">
                         <wp:posOffset>635</wp:posOffset>
                       </wp:positionV>
-                      <wp:extent cx="365125" cy="15240"/>
+                      <wp:extent cx="365760" cy="15875"/>
                       <wp:effectExtent l="0" t="0" r="0" b="0"/>
                       <wp:wrapNone/>
                       <wp:docPr id="3" name="Изображение1"/>
@@ -647,7 +647,7 @@
                             <wps:spPr>
                               <a:xfrm>
                                 <a:off x="0" y="0"/>
-                                <a:ext cx="364320" cy="14760"/>
+                                <a:ext cx="365040" cy="15120"/>
                               </a:xfrm>
                               <a:custGeom>
                                 <a:avLst/>
@@ -882,8 +882,8 @@
       <w:tblGrid>
         <w:gridCol w:w="2100"/>
         <w:gridCol w:w="1744"/>
-        <w:gridCol w:w="1820"/>
-        <w:gridCol w:w="2215"/>
+        <w:gridCol w:w="1819"/>
+        <w:gridCol w:w="2216"/>
         <w:gridCol w:w="2156"/>
       </w:tblGrid>
       <w:tr>
@@ -948,7 +948,7 @@
         </w:tc>
         <w:tc>
           <w:tcPr>
-            <w:tcW w:w="1820" w:type="dxa"/>
+            <w:tcW w:w="1819" w:type="dxa"/>
             <w:tcBorders/>
             <w:shd w:fill="auto" w:val="clear"/>
           </w:tcPr>
@@ -974,7 +974,7 @@
         </w:tc>
         <w:tc>
           <w:tcPr>
-            <w:tcW w:w="2215" w:type="dxa"/>
+            <w:tcW w:w="2216" w:type="dxa"/>
             <w:tcBorders/>
             <w:shd w:fill="auto" w:val="clear"/>
           </w:tcPr>
@@ -1087,7 +1087,7 @@
         </w:tc>
         <w:tc>
           <w:tcPr>
-            <w:tcW w:w="1820" w:type="dxa"/>
+            <w:tcW w:w="1819" w:type="dxa"/>
             <w:tcBorders/>
             <w:shd w:fill="auto" w:val="clear"/>
           </w:tcPr>
@@ -1110,7 +1110,7 @@
         </w:tc>
         <w:tc>
           <w:tcPr>
-            <w:tcW w:w="2215" w:type="dxa"/>
+            <w:tcW w:w="2216" w:type="dxa"/>
             <w:tcBorders/>
             <w:shd w:fill="auto" w:val="clear"/>
           </w:tcPr>
@@ -1211,7 +1211,7 @@
         </w:tc>
         <w:tc>
           <w:tcPr>
-            <w:tcW w:w="1820" w:type="dxa"/>
+            <w:tcW w:w="1819" w:type="dxa"/>
             <w:tcBorders/>
             <w:shd w:fill="auto" w:val="clear"/>
           </w:tcPr>
@@ -1234,7 +1234,7 @@
         </w:tc>
         <w:tc>
           <w:tcPr>
-            <w:tcW w:w="2215" w:type="dxa"/>
+            <w:tcW w:w="2216" w:type="dxa"/>
             <w:tcBorders/>
             <w:shd w:fill="auto" w:val="clear"/>
           </w:tcPr>
@@ -1332,7 +1332,7 @@
         </w:tc>
         <w:tc>
           <w:tcPr>
-            <w:tcW w:w="1820" w:type="dxa"/>
+            <w:tcW w:w="1819" w:type="dxa"/>
             <w:tcBorders/>
             <w:shd w:fill="auto" w:val="clear"/>
           </w:tcPr>
@@ -1358,7 +1358,7 @@
         </w:tc>
         <w:tc>
           <w:tcPr>
-            <w:tcW w:w="2215" w:type="dxa"/>
+            <w:tcW w:w="2216" w:type="dxa"/>
             <w:tcBorders/>
             <w:shd w:fill="auto" w:val="clear"/>
           </w:tcPr>
@@ -1469,7 +1469,7 @@
         </w:tc>
         <w:tc>
           <w:tcPr>
-            <w:tcW w:w="1820" w:type="dxa"/>
+            <w:tcW w:w="1819" w:type="dxa"/>
             <w:tcBorders/>
             <w:shd w:fill="auto" w:val="clear"/>
           </w:tcPr>
@@ -1492,7 +1492,7 @@
         </w:tc>
         <w:tc>
           <w:tcPr>
-            <w:tcW w:w="2215" w:type="dxa"/>
+            <w:tcW w:w="2216" w:type="dxa"/>
             <w:tcBorders/>
             <w:shd w:fill="auto" w:val="clear"/>
           </w:tcPr>
@@ -2635,180 +2635,180 @@
           <w:szCs w:val="24"/>
           <w:lang w:val="ru-RU"/>
         </w:rPr>
-        <w:t xml:space="preserve">          </w:t>
-      </w:r>
-    </w:p>
-    <w:p>
-      <w:pPr>
-        <w:pStyle w:val="LOnormal"/>
-        <w:spacing w:lineRule="auto" w:line="240"/>
-        <w:jc w:val="both"/>
-        <w:rPr/>
-      </w:pPr>
-      <w:r>
-        <w:rPr>
-          <w:rStyle w:val="Style14"/>
-          <w:sz w:val="24"/>
-          <w:szCs w:val="24"/>
-          <w:lang w:val="ru-RU"/>
-        </w:rPr>
-        <w:t xml:space="preserve">          </w:t>
-      </w:r>
-      <w:r>
-        <w:rPr>
-          <w:rStyle w:val="Style14"/>
-          <w:sz w:val="24"/>
-          <w:szCs w:val="24"/>
-          <w:lang w:val="ru-RU"/>
-        </w:rPr>
-        <w:t>mov i,0</w:t>
-      </w:r>
-    </w:p>
-    <w:p>
-      <w:pPr>
-        <w:pStyle w:val="LOnormal"/>
-        <w:spacing w:lineRule="auto" w:line="240"/>
-        <w:jc w:val="both"/>
-        <w:rPr/>
-      </w:pPr>
-      <w:r>
-        <w:rPr>
-          <w:rStyle w:val="Style14"/>
-          <w:sz w:val="24"/>
-          <w:szCs w:val="24"/>
-          <w:lang w:val="ru-RU"/>
-        </w:rPr>
-        <w:t xml:space="preserve">          </w:t>
-      </w:r>
-      <w:r>
-        <w:rPr>
-          <w:rStyle w:val="Style14"/>
-          <w:sz w:val="24"/>
-          <w:szCs w:val="24"/>
-          <w:lang w:val="ru-RU"/>
-        </w:rPr>
-        <w:t>mov j,0</w:t>
-      </w:r>
-    </w:p>
-    <w:p>
-      <w:pPr>
-        <w:pStyle w:val="LOnormal"/>
-        <w:spacing w:lineRule="auto" w:line="240"/>
-        <w:jc w:val="both"/>
-        <w:rPr/>
-      </w:pPr>
-      <w:r>
-        <w:rPr>
-          <w:rStyle w:val="Style14"/>
-          <w:sz w:val="24"/>
-          <w:szCs w:val="24"/>
-          <w:lang w:val="ru-RU"/>
-        </w:rPr>
-        <w:t xml:space="preserve">          </w:t>
-      </w:r>
-      <w:r>
-        <w:rPr>
-          <w:rStyle w:val="Style14"/>
-          <w:sz w:val="24"/>
-          <w:szCs w:val="24"/>
-          <w:lang w:val="ru-RU"/>
-        </w:rPr>
-        <w:t>alt_out_cycle0:</w:t>
-      </w:r>
-    </w:p>
-    <w:p>
-      <w:pPr>
-        <w:pStyle w:val="LOnormal"/>
-        <w:spacing w:lineRule="auto" w:line="240"/>
-        <w:jc w:val="both"/>
-        <w:rPr/>
-      </w:pPr>
-      <w:r>
-        <w:rPr>
-          <w:rStyle w:val="Style14"/>
-          <w:sz w:val="24"/>
-          <w:szCs w:val="24"/>
-          <w:lang w:val="ru-RU"/>
-        </w:rPr>
-        <w:t xml:space="preserve">              </w:t>
-      </w:r>
-      <w:r>
-        <w:rPr>
-          <w:rStyle w:val="Style14"/>
-          <w:sz w:val="24"/>
-          <w:szCs w:val="24"/>
-          <w:lang w:val="ru-RU"/>
-        </w:rPr>
-        <w:t>mov j,0</w:t>
-      </w:r>
-    </w:p>
-    <w:p>
-      <w:pPr>
-        <w:pStyle w:val="LOnormal"/>
-        <w:spacing w:lineRule="auto" w:line="240"/>
-        <w:jc w:val="both"/>
-        <w:rPr/>
-      </w:pPr>
-      <w:r>
-        <w:rPr>
-          <w:rStyle w:val="Style14"/>
-          <w:sz w:val="24"/>
-          <w:szCs w:val="24"/>
-          <w:lang w:val="ru-RU"/>
-        </w:rPr>
-        <w:t xml:space="preserve">              </w:t>
-      </w:r>
-      <w:r>
-        <w:rPr>
-          <w:rStyle w:val="Style14"/>
-          <w:sz w:val="24"/>
-          <w:szCs w:val="24"/>
-          <w:lang w:val="ru-RU"/>
-        </w:rPr>
-        <w:t>;Invoke StdOut,ADDR MsgLn</w:t>
-      </w:r>
-    </w:p>
-    <w:p>
-      <w:pPr>
-        <w:pStyle w:val="LOnormal"/>
-        <w:spacing w:lineRule="auto" w:line="240"/>
-        <w:jc w:val="both"/>
-        <w:rPr/>
-      </w:pPr>
-      <w:r>
-        <w:rPr>
-          <w:rStyle w:val="Style14"/>
-          <w:sz w:val="24"/>
-          <w:szCs w:val="24"/>
-          <w:lang w:val="ru-RU"/>
-        </w:rPr>
-        <w:t xml:space="preserve">              </w:t>
-      </w:r>
-      <w:r>
-        <w:rPr>
-          <w:rStyle w:val="Style14"/>
-          <w:sz w:val="24"/>
-          <w:szCs w:val="24"/>
-          <w:lang w:val="ru-RU"/>
-        </w:rPr>
-        <w:t>alt_in_cycle0:</w:t>
-      </w:r>
-    </w:p>
-    <w:p>
-      <w:pPr>
-        <w:pStyle w:val="LOnormal"/>
-        <w:spacing w:lineRule="auto" w:line="240"/>
-        <w:jc w:val="both"/>
-        <w:rPr/>
-      </w:pPr>
-      <w:r>
-        <w:rPr>
-          <w:rStyle w:val="Style14"/>
-          <w:sz w:val="24"/>
-          <w:szCs w:val="24"/>
-          <w:lang w:val="ru-RU"/>
-        </w:rPr>
-        <w:t xml:space="preserve">                              </w:t>
+        <w:t>nvoke StdOut,ADDR MsgLn</w:t>
+      </w:r>
+    </w:p>
+    <w:p>
+      <w:pPr>
+        <w:pStyle w:val="LOnormal"/>
+        <w:spacing w:lineRule="auto" w:line="240"/>
+        <w:jc w:val="both"/>
+        <w:rPr/>
+      </w:pPr>
+      <w:r>
+        <w:rPr>
+          <w:rStyle w:val="Style14"/>
+          <w:sz w:val="24"/>
+          <w:szCs w:val="24"/>
+          <w:lang w:val="ru-RU"/>
+        </w:rPr>
+        <w:t xml:space="preserve">         </w:t>
+      </w:r>
+    </w:p>
+    <w:p>
+      <w:pPr>
+        <w:pStyle w:val="LOnormal"/>
+        <w:spacing w:lineRule="auto" w:line="240"/>
+        <w:jc w:val="both"/>
+        <w:rPr/>
+      </w:pPr>
+      <w:r>
+        <w:rPr>
+          <w:rStyle w:val="Style14"/>
+          <w:sz w:val="24"/>
+          <w:szCs w:val="24"/>
+          <w:lang w:val="ru-RU"/>
+        </w:rPr>
+        <w:t xml:space="preserve">         </w:t>
+      </w:r>
+      <w:r>
+        <w:rPr>
+          <w:rStyle w:val="Style14"/>
+          <w:sz w:val="24"/>
+          <w:szCs w:val="24"/>
+          <w:lang w:val="ru-RU"/>
+        </w:rPr>
+        <w:t>mov EBX, 0</w:t>
+      </w:r>
+    </w:p>
+    <w:p>
+      <w:pPr>
+        <w:pStyle w:val="LOnormal"/>
+        <w:spacing w:lineRule="auto" w:line="240"/>
+        <w:jc w:val="both"/>
+        <w:rPr/>
+      </w:pPr>
+      <w:r>
+        <w:rPr>
+          <w:rStyle w:val="Style14"/>
+          <w:sz w:val="24"/>
+          <w:szCs w:val="24"/>
+          <w:lang w:val="ru-RU"/>
+        </w:rPr>
+        <w:t xml:space="preserve">         </w:t>
+      </w:r>
+      <w:r>
+        <w:rPr>
+          <w:rStyle w:val="Style14"/>
+          <w:sz w:val="24"/>
+          <w:szCs w:val="24"/>
+          <w:lang w:val="ru-RU"/>
+        </w:rPr>
+        <w:t>mov ECX, 7</w:t>
+      </w:r>
+    </w:p>
+    <w:p>
+      <w:pPr>
+        <w:pStyle w:val="LOnormal"/>
+        <w:spacing w:lineRule="auto" w:line="240"/>
+        <w:jc w:val="both"/>
+        <w:rPr/>
+      </w:pPr>
+      <w:r>
+        <w:rPr>
+          <w:rStyle w:val="Style14"/>
+          <w:sz w:val="24"/>
+          <w:szCs w:val="24"/>
+          <w:lang w:val="ru-RU"/>
+        </w:rPr>
+        <w:t xml:space="preserve">         </w:t>
+      </w:r>
+      <w:r>
+        <w:rPr>
+          <w:rStyle w:val="Style14"/>
+          <w:sz w:val="24"/>
+          <w:szCs w:val="24"/>
+          <w:lang w:val="ru-RU"/>
+        </w:rPr>
+        <w:t>inp_cycle_1:</w:t>
+      </w:r>
+    </w:p>
+    <w:p>
+      <w:pPr>
+        <w:pStyle w:val="LOnormal"/>
+        <w:spacing w:lineRule="auto" w:line="240"/>
+        <w:jc w:val="both"/>
+        <w:rPr/>
+      </w:pPr>
+      <w:r>
+        <w:rPr>
+          <w:rStyle w:val="Style14"/>
+          <w:sz w:val="24"/>
+          <w:szCs w:val="24"/>
+          <w:lang w:val="ru-RU"/>
+        </w:rPr>
+        <w:t xml:space="preserve">            </w:t>
+      </w:r>
+      <w:r>
+        <w:rPr>
+          <w:rStyle w:val="Style14"/>
+          <w:sz w:val="24"/>
+          <w:szCs w:val="24"/>
+          <w:lang w:val="ru-RU"/>
+        </w:rPr>
+        <w:t>push ECX</w:t>
+      </w:r>
+    </w:p>
+    <w:p>
+      <w:pPr>
+        <w:pStyle w:val="LOnormal"/>
+        <w:spacing w:lineRule="auto" w:line="240"/>
+        <w:jc w:val="both"/>
+        <w:rPr/>
+      </w:pPr>
+      <w:r>
+        <w:rPr>
+          <w:rStyle w:val="Style14"/>
+          <w:sz w:val="24"/>
+          <w:szCs w:val="24"/>
+          <w:lang w:val="ru-RU"/>
+        </w:rPr>
+        <w:t xml:space="preserve">            </w:t>
+      </w:r>
+      <w:r>
+        <w:rPr>
+          <w:rStyle w:val="Style14"/>
+          <w:sz w:val="24"/>
+          <w:szCs w:val="24"/>
+          <w:lang w:val="ru-RU"/>
+        </w:rPr>
+        <w:t>mov ECX, 3</w:t>
+      </w:r>
+    </w:p>
+    <w:p>
+      <w:pPr>
+        <w:pStyle w:val="LOnormal"/>
+        <w:spacing w:lineRule="auto" w:line="240"/>
+        <w:jc w:val="both"/>
+        <w:rPr/>
+      </w:pPr>
+      <w:r>
+        <w:rPr>
+          <w:rStyle w:val="Style14"/>
+          <w:sz w:val="24"/>
+          <w:szCs w:val="24"/>
+          <w:lang w:val="ru-RU"/>
+        </w:rPr>
+        <w:t xml:space="preserve">            </w:t>
+      </w:r>
+      <w:r>
+        <w:rPr>
+          <w:rStyle w:val="Style14"/>
+          <w:sz w:val="24"/>
+          <w:szCs w:val="24"/>
+          <w:lang w:val="ru-RU"/>
+        </w:rPr>
+        <w:t>inp_cycle_2:</w:t>
       </w:r>
     </w:p>
     <w:p>
@@ -2834,6 +2834,49 @@
           <w:szCs w:val="24"/>
           <w:lang w:val="ru-RU"/>
         </w:rPr>
+        <w:t>push ECX</w:t>
+      </w:r>
+    </w:p>
+    <w:p>
+      <w:pPr>
+        <w:pStyle w:val="LOnormal"/>
+        <w:spacing w:lineRule="auto" w:line="240"/>
+        <w:jc w:val="both"/>
+        <w:rPr/>
+      </w:pPr>
+      <w:r>
+        <w:rPr>
+          <w:rStyle w:val="Style14"/>
+          <w:sz w:val="24"/>
+          <w:szCs w:val="24"/>
+          <w:lang w:val="ru-RU"/>
+        </w:rPr>
+        <w:t xml:space="preserve">                </w:t>
+      </w:r>
+    </w:p>
+    <w:p>
+      <w:pPr>
+        <w:pStyle w:val="LOnormal"/>
+        <w:spacing w:lineRule="auto" w:line="240"/>
+        <w:jc w:val="both"/>
+        <w:rPr/>
+      </w:pPr>
+      <w:r>
+        <w:rPr>
+          <w:rStyle w:val="Style14"/>
+          <w:sz w:val="24"/>
+          <w:szCs w:val="24"/>
+          <w:lang w:val="ru-RU"/>
+        </w:rPr>
+        <w:t xml:space="preserve">                </w:t>
+      </w:r>
+      <w:r>
+        <w:rPr>
+          <w:rStyle w:val="Style14"/>
+          <w:sz w:val="24"/>
+          <w:szCs w:val="24"/>
+          <w:lang w:val="ru-RU"/>
+        </w:rPr>
         <w:t>Invoke StdOut,ADDR reqMatr</w:t>
       </w:r>
     </w:p>
@@ -2931,6 +2974,15 @@
         </w:rPr>
         <w:t xml:space="preserve">                </w:t>
       </w:r>
+      <w:r>
+        <w:rPr>
+          <w:rStyle w:val="Style14"/>
+          <w:sz w:val="24"/>
+          <w:szCs w:val="24"/>
+          <w:lang w:val="ru-RU"/>
+        </w:rPr>
+        <w:t>mov Matr[EBX], EAX</w:t>
+      </w:r>
     </w:p>
     <w:p>
       <w:pPr>
@@ -2948,15 +3000,6 @@
         </w:rPr>
         <w:t xml:space="preserve">                </w:t>
       </w:r>
-      <w:r>
-        <w:rPr>
-          <w:rStyle w:val="Style14"/>
-          <w:sz w:val="24"/>
-          <w:szCs w:val="24"/>
-          <w:lang w:val="ru-RU"/>
-        </w:rPr>
-        <w:t>mov EBX,i</w:t>
-      </w:r>
     </w:p>
     <w:p>
       <w:pPr>
@@ -2981,7 +3024,7 @@
           <w:szCs w:val="24"/>
           <w:lang w:val="ru-RU"/>
         </w:rPr>
-        <w:t>mov ECX,j</w:t>
+        <w:t>pop ECX</w:t>
       </w:r>
     </w:p>
     <w:p>
@@ -3000,6 +3043,473 @@
         </w:rPr>
         <w:t xml:space="preserve">                </w:t>
       </w:r>
+      <w:r>
+        <w:rPr>
+          <w:rStyle w:val="Style14"/>
+          <w:sz w:val="24"/>
+          <w:szCs w:val="24"/>
+          <w:lang w:val="ru-RU"/>
+        </w:rPr>
+        <w:t>add EBX, 4</w:t>
+      </w:r>
+    </w:p>
+    <w:p>
+      <w:pPr>
+        <w:pStyle w:val="LOnormal"/>
+        <w:spacing w:lineRule="auto" w:line="240"/>
+        <w:jc w:val="both"/>
+        <w:rPr/>
+      </w:pPr>
+      <w:r>
+        <w:rPr>
+          <w:rStyle w:val="Style14"/>
+          <w:sz w:val="24"/>
+          <w:szCs w:val="24"/>
+          <w:lang w:val="ru-RU"/>
+        </w:rPr>
+        <w:t xml:space="preserve">            </w:t>
+      </w:r>
+      <w:r>
+        <w:rPr>
+          <w:rStyle w:val="Style14"/>
+          <w:sz w:val="24"/>
+          <w:szCs w:val="24"/>
+          <w:lang w:val="ru-RU"/>
+        </w:rPr>
+        <w:t>loop inp_cycle_2</w:t>
+      </w:r>
+    </w:p>
+    <w:p>
+      <w:pPr>
+        <w:pStyle w:val="LOnormal"/>
+        <w:spacing w:lineRule="auto" w:line="240"/>
+        <w:jc w:val="both"/>
+        <w:rPr/>
+      </w:pPr>
+      <w:r>
+        <w:rPr>
+          <w:rStyle w:val="Style14"/>
+          <w:sz w:val="24"/>
+          <w:szCs w:val="24"/>
+          <w:lang w:val="ru-RU"/>
+        </w:rPr>
+        <w:t xml:space="preserve">            </w:t>
+      </w:r>
+      <w:r>
+        <w:rPr>
+          <w:rStyle w:val="Style14"/>
+          <w:sz w:val="24"/>
+          <w:szCs w:val="24"/>
+          <w:lang w:val="ru-RU"/>
+        </w:rPr>
+        <w:t>pop ECX</w:t>
+      </w:r>
+    </w:p>
+    <w:p>
+      <w:pPr>
+        <w:pStyle w:val="LOnormal"/>
+        <w:spacing w:lineRule="auto" w:line="240"/>
+        <w:jc w:val="both"/>
+        <w:rPr/>
+      </w:pPr>
+      <w:r>
+        <w:rPr>
+          <w:rStyle w:val="Style14"/>
+          <w:sz w:val="24"/>
+          <w:szCs w:val="24"/>
+          <w:lang w:val="ru-RU"/>
+        </w:rPr>
+        <w:t xml:space="preserve">         </w:t>
+      </w:r>
+      <w:r>
+        <w:rPr>
+          <w:rStyle w:val="Style14"/>
+          <w:sz w:val="24"/>
+          <w:szCs w:val="24"/>
+          <w:lang w:val="ru-RU"/>
+        </w:rPr>
+        <w:t>loop inp_cycle_1</w:t>
+      </w:r>
+    </w:p>
+    <w:p>
+      <w:pPr>
+        <w:pStyle w:val="LOnormal"/>
+        <w:spacing w:lineRule="auto" w:line="240"/>
+        <w:jc w:val="both"/>
+        <w:rPr/>
+      </w:pPr>
+      <w:r>
+        <w:rPr>
+          <w:rStyle w:val="Style14"/>
+          <w:sz w:val="24"/>
+          <w:szCs w:val="24"/>
+          <w:lang w:val="ru-RU"/>
+        </w:rPr>
+        <w:t xml:space="preserve">            </w:t>
+      </w:r>
+    </w:p>
+    <w:p>
+      <w:pPr>
+        <w:pStyle w:val="LOnormal"/>
+        <w:spacing w:lineRule="auto" w:line="240"/>
+        <w:jc w:val="both"/>
+        <w:rPr/>
+      </w:pPr>
+      <w:r>
+        <w:rPr>
+          <w:rStyle w:val="Style14"/>
+          <w:sz w:val="24"/>
+          <w:szCs w:val="24"/>
+          <w:lang w:val="ru-RU"/>
+        </w:rPr>
+        <w:t>;=========== echo cycle =============================</w:t>
+      </w:r>
+    </w:p>
+    <w:p>
+      <w:pPr>
+        <w:pStyle w:val="LOnormal"/>
+        <w:spacing w:lineRule="auto" w:line="240"/>
+        <w:jc w:val="both"/>
+        <w:rPr/>
+      </w:pPr>
+      <w:r>
+        <w:rPr>
+          <w:rStyle w:val="Style14"/>
+          <w:sz w:val="24"/>
+          <w:szCs w:val="24"/>
+          <w:lang w:val="ru-RU"/>
+        </w:rPr>
+        <w:t xml:space="preserve"> </w:t>
+      </w:r>
+      <w:r>
+        <w:rPr>
+          <w:rStyle w:val="Style14"/>
+          <w:sz w:val="24"/>
+          <w:szCs w:val="24"/>
+          <w:lang w:val="ru-RU"/>
+        </w:rPr>
+        <w:t xml:space="preserve">Invoke StdOut,ADDR MsgLn   </w:t>
+      </w:r>
+    </w:p>
+    <w:p>
+      <w:pPr>
+        <w:pStyle w:val="LOnormal"/>
+        <w:spacing w:lineRule="auto" w:line="240"/>
+        <w:jc w:val="both"/>
+        <w:rPr/>
+      </w:pPr>
+      <w:r>
+        <w:rPr>
+          <w:rStyle w:val="Style14"/>
+          <w:sz w:val="24"/>
+          <w:szCs w:val="24"/>
+          <w:lang w:val="ru-RU"/>
+        </w:rPr>
+        <w:t xml:space="preserve">         </w:t>
+      </w:r>
+      <w:r>
+        <w:rPr>
+          <w:rStyle w:val="Style14"/>
+          <w:sz w:val="24"/>
+          <w:szCs w:val="24"/>
+          <w:lang w:val="ru-RU"/>
+        </w:rPr>
+        <w:t>Invoke StdOut,ADDR reqEcho</w:t>
+      </w:r>
+    </w:p>
+    <w:p>
+      <w:pPr>
+        <w:pStyle w:val="LOnormal"/>
+        <w:spacing w:lineRule="auto" w:line="240"/>
+        <w:jc w:val="both"/>
+        <w:rPr/>
+      </w:pPr>
+      <w:r>
+        <w:rPr>
+          <w:rStyle w:val="Style14"/>
+          <w:sz w:val="24"/>
+          <w:szCs w:val="24"/>
+          <w:lang w:val="ru-RU"/>
+        </w:rPr>
+        <w:t xml:space="preserve">         </w:t>
+      </w:r>
+      <w:r>
+        <w:rPr>
+          <w:rStyle w:val="Style14"/>
+          <w:sz w:val="24"/>
+          <w:szCs w:val="24"/>
+          <w:lang w:val="ru-RU"/>
+        </w:rPr>
+        <w:t>Invoke StdOut,ADDR MsgLn</w:t>
+      </w:r>
+    </w:p>
+    <w:p>
+      <w:pPr>
+        <w:pStyle w:val="LOnormal"/>
+        <w:spacing w:lineRule="auto" w:line="240"/>
+        <w:jc w:val="both"/>
+        <w:rPr/>
+      </w:pPr>
+      <w:r>
+        <w:rPr>
+          <w:rStyle w:val="Style14"/>
+          <w:sz w:val="24"/>
+          <w:szCs w:val="24"/>
+          <w:lang w:val="ru-RU"/>
+        </w:rPr>
+        <w:t xml:space="preserve">         </w:t>
+      </w:r>
+    </w:p>
+    <w:p>
+      <w:pPr>
+        <w:pStyle w:val="LOnormal"/>
+        <w:spacing w:lineRule="auto" w:line="240"/>
+        <w:jc w:val="both"/>
+        <w:rPr/>
+      </w:pPr>
+      <w:r>
+        <w:rPr>
+          <w:rStyle w:val="Style14"/>
+          <w:sz w:val="24"/>
+          <w:szCs w:val="24"/>
+          <w:lang w:val="ru-RU"/>
+        </w:rPr>
+        <w:t xml:space="preserve">         </w:t>
+      </w:r>
+      <w:r>
+        <w:rPr>
+          <w:rStyle w:val="Style14"/>
+          <w:sz w:val="24"/>
+          <w:szCs w:val="24"/>
+          <w:lang w:val="ru-RU"/>
+        </w:rPr>
+        <w:t>mov EBX, 0</w:t>
+      </w:r>
+    </w:p>
+    <w:p>
+      <w:pPr>
+        <w:pStyle w:val="LOnormal"/>
+        <w:spacing w:lineRule="auto" w:line="240"/>
+        <w:jc w:val="both"/>
+        <w:rPr/>
+      </w:pPr>
+      <w:r>
+        <w:rPr>
+          <w:rStyle w:val="Style14"/>
+          <w:sz w:val="24"/>
+          <w:szCs w:val="24"/>
+          <w:lang w:val="ru-RU"/>
+        </w:rPr>
+        <w:t xml:space="preserve">         </w:t>
+      </w:r>
+      <w:r>
+        <w:rPr>
+          <w:rStyle w:val="Style14"/>
+          <w:sz w:val="24"/>
+          <w:szCs w:val="24"/>
+          <w:lang w:val="ru-RU"/>
+        </w:rPr>
+        <w:t>mov ECX, 7</w:t>
+      </w:r>
+    </w:p>
+    <w:p>
+      <w:pPr>
+        <w:pStyle w:val="LOnormal"/>
+        <w:spacing w:lineRule="auto" w:line="240"/>
+        <w:jc w:val="both"/>
+        <w:rPr/>
+      </w:pPr>
+      <w:r>
+        <w:rPr>
+          <w:rStyle w:val="Style14"/>
+          <w:sz w:val="24"/>
+          <w:szCs w:val="24"/>
+          <w:lang w:val="ru-RU"/>
+        </w:rPr>
+        <w:t xml:space="preserve">         </w:t>
+      </w:r>
+      <w:r>
+        <w:rPr>
+          <w:rStyle w:val="Style14"/>
+          <w:sz w:val="24"/>
+          <w:szCs w:val="24"/>
+          <w:lang w:val="ru-RU"/>
+        </w:rPr>
+        <w:t>echo_cycle_1:</w:t>
+      </w:r>
+    </w:p>
+    <w:p>
+      <w:pPr>
+        <w:pStyle w:val="LOnormal"/>
+        <w:spacing w:lineRule="auto" w:line="240"/>
+        <w:jc w:val="both"/>
+        <w:rPr/>
+      </w:pPr>
+      <w:r>
+        <w:rPr>
+          <w:rStyle w:val="Style14"/>
+          <w:sz w:val="24"/>
+          <w:szCs w:val="24"/>
+          <w:lang w:val="ru-RU"/>
+        </w:rPr>
+        <w:t xml:space="preserve">            </w:t>
+      </w:r>
+      <w:r>
+        <w:rPr>
+          <w:rStyle w:val="Style14"/>
+          <w:sz w:val="24"/>
+          <w:szCs w:val="24"/>
+          <w:lang w:val="ru-RU"/>
+        </w:rPr>
+        <w:t>push ECX</w:t>
+      </w:r>
+    </w:p>
+    <w:p>
+      <w:pPr>
+        <w:pStyle w:val="LOnormal"/>
+        <w:spacing w:lineRule="auto" w:line="240"/>
+        <w:jc w:val="both"/>
+        <w:rPr/>
+      </w:pPr>
+      <w:r>
+        <w:rPr>
+          <w:rStyle w:val="Style14"/>
+          <w:sz w:val="24"/>
+          <w:szCs w:val="24"/>
+          <w:lang w:val="ru-RU"/>
+        </w:rPr>
+        <w:t xml:space="preserve">            </w:t>
+      </w:r>
+      <w:r>
+        <w:rPr>
+          <w:rStyle w:val="Style14"/>
+          <w:sz w:val="24"/>
+          <w:szCs w:val="24"/>
+          <w:lang w:val="ru-RU"/>
+        </w:rPr>
+        <w:t>Invoke StdOut,ADDR MsgLn</w:t>
+      </w:r>
+    </w:p>
+    <w:p>
+      <w:pPr>
+        <w:pStyle w:val="LOnormal"/>
+        <w:spacing w:lineRule="auto" w:line="240"/>
+        <w:jc w:val="both"/>
+        <w:rPr/>
+      </w:pPr>
+      <w:r>
+        <w:rPr>
+          <w:rStyle w:val="Style14"/>
+          <w:sz w:val="24"/>
+          <w:szCs w:val="24"/>
+          <w:lang w:val="ru-RU"/>
+        </w:rPr>
+        <w:t xml:space="preserve">            </w:t>
+      </w:r>
+      <w:r>
+        <w:rPr>
+          <w:rStyle w:val="Style14"/>
+          <w:sz w:val="24"/>
+          <w:szCs w:val="24"/>
+          <w:lang w:val="ru-RU"/>
+        </w:rPr>
+        <w:t>pop ECX</w:t>
+      </w:r>
+    </w:p>
+    <w:p>
+      <w:pPr>
+        <w:pStyle w:val="LOnormal"/>
+        <w:spacing w:lineRule="auto" w:line="240"/>
+        <w:jc w:val="both"/>
+        <w:rPr/>
+      </w:pPr>
+      <w:r>
+        <w:rPr>
+          <w:rStyle w:val="Style14"/>
+          <w:sz w:val="24"/>
+          <w:szCs w:val="24"/>
+          <w:lang w:val="ru-RU"/>
+        </w:rPr>
+        <w:t xml:space="preserve">            </w:t>
+      </w:r>
+    </w:p>
+    <w:p>
+      <w:pPr>
+        <w:pStyle w:val="LOnormal"/>
+        <w:spacing w:lineRule="auto" w:line="240"/>
+        <w:jc w:val="both"/>
+        <w:rPr/>
+      </w:pPr>
+      <w:r>
+        <w:rPr>
+          <w:rStyle w:val="Style14"/>
+          <w:sz w:val="24"/>
+          <w:szCs w:val="24"/>
+          <w:lang w:val="ru-RU"/>
+        </w:rPr>
+        <w:t xml:space="preserve">            </w:t>
+      </w:r>
+      <w:r>
+        <w:rPr>
+          <w:rStyle w:val="Style14"/>
+          <w:sz w:val="24"/>
+          <w:szCs w:val="24"/>
+          <w:lang w:val="ru-RU"/>
+        </w:rPr>
+        <w:t>push ECX</w:t>
+      </w:r>
+    </w:p>
+    <w:p>
+      <w:pPr>
+        <w:pStyle w:val="LOnormal"/>
+        <w:spacing w:lineRule="auto" w:line="240"/>
+        <w:jc w:val="both"/>
+        <w:rPr/>
+      </w:pPr>
+      <w:r>
+        <w:rPr>
+          <w:rStyle w:val="Style14"/>
+          <w:sz w:val="24"/>
+          <w:szCs w:val="24"/>
+          <w:lang w:val="ru-RU"/>
+        </w:rPr>
+        <w:t xml:space="preserve">            </w:t>
+      </w:r>
+      <w:r>
+        <w:rPr>
+          <w:rStyle w:val="Style14"/>
+          <w:sz w:val="24"/>
+          <w:szCs w:val="24"/>
+          <w:lang w:val="ru-RU"/>
+        </w:rPr>
+        <w:t>mov ECX, 3</w:t>
+      </w:r>
+    </w:p>
+    <w:p>
+      <w:pPr>
+        <w:pStyle w:val="LOnormal"/>
+        <w:spacing w:lineRule="auto" w:line="240"/>
+        <w:jc w:val="both"/>
+        <w:rPr/>
+      </w:pPr>
+      <w:r>
+        <w:rPr>
+          <w:rStyle w:val="Style14"/>
+          <w:sz w:val="24"/>
+          <w:szCs w:val="24"/>
+          <w:lang w:val="ru-RU"/>
+        </w:rPr>
+        <w:t xml:space="preserve">            </w:t>
+      </w:r>
+      <w:r>
+        <w:rPr>
+          <w:rStyle w:val="Style14"/>
+          <w:sz w:val="24"/>
+          <w:szCs w:val="24"/>
+          <w:lang w:val="ru-RU"/>
+        </w:rPr>
+        <w:t>echo_cycle_2:</w:t>
+      </w:r>
     </w:p>
     <w:p>
       <w:pPr>
@@ -3024,7 +3534,7 @@
           <w:szCs w:val="24"/>
           <w:lang w:val="ru-RU"/>
         </w:rPr>
-        <w:t>mov Matr[EBX+ECX], EAX</w:t>
+        <w:t>push ECX</w:t>
       </w:r>
     </w:p>
     <w:p>
@@ -3050,7 +3560,7 @@
           <w:szCs w:val="24"/>
           <w:lang w:val="ru-RU"/>
         </w:rPr>
-        <w:t>;Invoke dwtoa,Matr[EBX+ECX],ADDR outstr</w:t>
+        <w:t>Invoke dwtoa,Matr[EBX],ADDR outstr</w:t>
       </w:r>
     </w:p>
     <w:p>
@@ -3076,7 +3586,7 @@
           <w:szCs w:val="24"/>
           <w:lang w:val="ru-RU"/>
         </w:rPr>
-        <w:t>;Invoke StdOut,ADDR outstr</w:t>
+        <w:t>Invoke StdOut,ADDR outstr</w:t>
       </w:r>
     </w:p>
     <w:p>
@@ -3102,7 +3612,7 @@
           <w:szCs w:val="24"/>
           <w:lang w:val="ru-RU"/>
         </w:rPr>
-        <w:t>;Invoke StdOut,ADDR MsgSpace</w:t>
+        <w:t>Invoke StdOut,ADDR MsgSpace</w:t>
       </w:r>
     </w:p>
     <w:p>
@@ -3128,7 +3638,7 @@
           <w:szCs w:val="24"/>
           <w:lang w:val="ru-RU"/>
         </w:rPr>
-        <w:t>add j,4</w:t>
+        <w:t>pop ECX</w:t>
       </w:r>
     </w:p>
     <w:p>
@@ -3154,33 +3664,7 @@
           <w:szCs w:val="24"/>
           <w:lang w:val="ru-RU"/>
         </w:rPr>
-        <w:t>cmp j,12</w:t>
-      </w:r>
-    </w:p>
-    <w:p>
-      <w:pPr>
-        <w:pStyle w:val="LOnormal"/>
-        <w:spacing w:lineRule="auto" w:line="240"/>
-        <w:jc w:val="both"/>
-        <w:rPr/>
-      </w:pPr>
-      <w:r>
-        <w:rPr>
-          <w:rStyle w:val="Style14"/>
-          <w:sz w:val="24"/>
-          <w:szCs w:val="24"/>
-          <w:lang w:val="ru-RU"/>
-        </w:rPr>
-        <w:t xml:space="preserve">              </w:t>
-      </w:r>
-      <w:r>
-        <w:rPr>
-          <w:rStyle w:val="Style14"/>
-          <w:sz w:val="24"/>
-          <w:szCs w:val="24"/>
-          <w:lang w:val="ru-RU"/>
-        </w:rPr>
-        <w:t>jl alt_in_cycle0</w:t>
+        <w:t>add EBX, 4</w:t>
       </w:r>
     </w:p>
     <w:p>
@@ -3206,7 +3690,7 @@
           <w:szCs w:val="24"/>
           <w:lang w:val="ru-RU"/>
         </w:rPr>
-        <w:t>add i,12</w:t>
+        <w:t>loop echo_cycle_2</w:t>
       </w:r>
     </w:p>
     <w:p>
@@ -3232,84 +3716,7 @@
           <w:szCs w:val="24"/>
           <w:lang w:val="ru-RU"/>
         </w:rPr>
-        <w:t>cmp i,84</w:t>
-      </w:r>
-    </w:p>
-    <w:p>
-      <w:pPr>
-        <w:pStyle w:val="LOnormal"/>
-        <w:spacing w:lineRule="auto" w:line="240"/>
-        <w:jc w:val="both"/>
-        <w:rPr/>
-      </w:pPr>
-      <w:r>
-        <w:rPr>
-          <w:rStyle w:val="Style14"/>
-          <w:sz w:val="24"/>
-          <w:szCs w:val="24"/>
-          <w:lang w:val="ru-RU"/>
-        </w:rPr>
-        <w:t xml:space="preserve">            </w:t>
-      </w:r>
-      <w:r>
-        <w:rPr>
-          <w:rStyle w:val="Style14"/>
-          <w:sz w:val="24"/>
-          <w:szCs w:val="24"/>
-          <w:lang w:val="ru-RU"/>
-        </w:rPr>
-        <w:t>jl alt_out_cycle0</w:t>
-      </w:r>
-    </w:p>
-    <w:p>
-      <w:pPr>
-        <w:pStyle w:val="LOnormal"/>
-        <w:spacing w:lineRule="auto" w:line="240"/>
-        <w:jc w:val="both"/>
-        <w:rPr/>
-      </w:pPr>
-      <w:r>
-        <w:rPr>
-          <w:rStyle w:val="Style14"/>
-          <w:sz w:val="24"/>
-          <w:szCs w:val="24"/>
-          <w:lang w:val="ru-RU"/>
-        </w:rPr>
-        <w:t xml:space="preserve">            </w:t>
-      </w:r>
-    </w:p>
-    <w:p>
-      <w:pPr>
-        <w:pStyle w:val="LOnormal"/>
-        <w:spacing w:lineRule="auto" w:line="240"/>
-        <w:jc w:val="both"/>
-        <w:rPr/>
-      </w:pPr>
-      <w:r>
-        <w:rPr>
-          <w:rStyle w:val="Style14"/>
-          <w:sz w:val="24"/>
-          <w:szCs w:val="24"/>
-          <w:lang w:val="ru-RU"/>
-        </w:rPr>
-        <w:t>;=========== echo cycle =============================</w:t>
-      </w:r>
-    </w:p>
-    <w:p>
-      <w:pPr>
-        <w:pStyle w:val="LOnormal"/>
-        <w:spacing w:lineRule="auto" w:line="240"/>
-        <w:jc w:val="both"/>
-        <w:rPr/>
-      </w:pPr>
-      <w:r>
-        <w:rPr>
-          <w:rStyle w:val="Style14"/>
-          <w:sz w:val="24"/>
-          <w:szCs w:val="24"/>
-          <w:lang w:val="ru-RU"/>
-        </w:rPr>
-        <w:t xml:space="preserve">            </w:t>
+        <w:t>pop ECX</w:t>
       </w:r>
     </w:p>
     <w:p>
@@ -3335,561 +3742,7 @@
           <w:szCs w:val="24"/>
           <w:lang w:val="ru-RU"/>
         </w:rPr>
-        <w:t xml:space="preserve">Invoke StdOut,ADDR MsgLn   </w:t>
-      </w:r>
-    </w:p>
-    <w:p>
-      <w:pPr>
-        <w:pStyle w:val="LOnormal"/>
-        <w:spacing w:lineRule="auto" w:line="240"/>
-        <w:jc w:val="both"/>
-        <w:rPr/>
-      </w:pPr>
-      <w:r>
-        <w:rPr>
-          <w:rStyle w:val="Style14"/>
-          <w:sz w:val="24"/>
-          <w:szCs w:val="24"/>
-          <w:lang w:val="ru-RU"/>
-        </w:rPr>
-        <w:t xml:space="preserve">         </w:t>
-      </w:r>
-      <w:r>
-        <w:rPr>
-          <w:rStyle w:val="Style14"/>
-          <w:sz w:val="24"/>
-          <w:szCs w:val="24"/>
-          <w:lang w:val="ru-RU"/>
-        </w:rPr>
-        <w:t>Invoke StdOut,ADDR reqEcho</w:t>
-      </w:r>
-    </w:p>
-    <w:p>
-      <w:pPr>
-        <w:pStyle w:val="LOnormal"/>
-        <w:spacing w:lineRule="auto" w:line="240"/>
-        <w:jc w:val="both"/>
-        <w:rPr/>
-      </w:pPr>
-      <w:r>
-        <w:rPr>
-          <w:rStyle w:val="Style14"/>
-          <w:sz w:val="24"/>
-          <w:szCs w:val="24"/>
-          <w:lang w:val="ru-RU"/>
-        </w:rPr>
-        <w:t xml:space="preserve">         </w:t>
-      </w:r>
-      <w:r>
-        <w:rPr>
-          <w:rStyle w:val="Style14"/>
-          <w:sz w:val="24"/>
-          <w:szCs w:val="24"/>
-          <w:lang w:val="ru-RU"/>
-        </w:rPr>
-        <w:t>Invoke StdOut,ADDR MsgLn</w:t>
-      </w:r>
-    </w:p>
-    <w:p>
-      <w:pPr>
-        <w:pStyle w:val="LOnormal"/>
-        <w:spacing w:lineRule="auto" w:line="240"/>
-        <w:jc w:val="both"/>
-        <w:rPr/>
-      </w:pPr>
-      <w:r>
-        <w:rPr>
-          <w:rStyle w:val="Style14"/>
-          <w:sz w:val="24"/>
-          <w:szCs w:val="24"/>
-          <w:lang w:val="ru-RU"/>
-        </w:rPr>
-        <w:t xml:space="preserve">          </w:t>
-      </w:r>
-    </w:p>
-    <w:p>
-      <w:pPr>
-        <w:pStyle w:val="LOnormal"/>
-        <w:spacing w:lineRule="auto" w:line="240"/>
-        <w:jc w:val="both"/>
-        <w:rPr/>
-      </w:pPr>
-      <w:r>
-        <w:rPr>
-          <w:rStyle w:val="Style14"/>
-          <w:sz w:val="24"/>
-          <w:szCs w:val="24"/>
-          <w:lang w:val="ru-RU"/>
-        </w:rPr>
-        <w:t xml:space="preserve">          </w:t>
-      </w:r>
-      <w:r>
-        <w:rPr>
-          <w:rStyle w:val="Style14"/>
-          <w:sz w:val="24"/>
-          <w:szCs w:val="24"/>
-          <w:lang w:val="ru-RU"/>
-        </w:rPr>
-        <w:t>mov i,0</w:t>
-      </w:r>
-    </w:p>
-    <w:p>
-      <w:pPr>
-        <w:pStyle w:val="LOnormal"/>
-        <w:spacing w:lineRule="auto" w:line="240"/>
-        <w:jc w:val="both"/>
-        <w:rPr/>
-      </w:pPr>
-      <w:r>
-        <w:rPr>
-          <w:rStyle w:val="Style14"/>
-          <w:sz w:val="24"/>
-          <w:szCs w:val="24"/>
-          <w:lang w:val="ru-RU"/>
-        </w:rPr>
-        <w:t xml:space="preserve">          </w:t>
-      </w:r>
-      <w:r>
-        <w:rPr>
-          <w:rStyle w:val="Style14"/>
-          <w:sz w:val="24"/>
-          <w:szCs w:val="24"/>
-          <w:lang w:val="ru-RU"/>
-        </w:rPr>
-        <w:t>mov j,0</w:t>
-      </w:r>
-    </w:p>
-    <w:p>
-      <w:pPr>
-        <w:pStyle w:val="LOnormal"/>
-        <w:spacing w:lineRule="auto" w:line="240"/>
-        <w:jc w:val="both"/>
-        <w:rPr/>
-      </w:pPr>
-      <w:r>
-        <w:rPr>
-          <w:rStyle w:val="Style14"/>
-          <w:sz w:val="24"/>
-          <w:szCs w:val="24"/>
-          <w:lang w:val="ru-RU"/>
-        </w:rPr>
-        <w:t xml:space="preserve">          </w:t>
-      </w:r>
-      <w:r>
-        <w:rPr>
-          <w:rStyle w:val="Style14"/>
-          <w:sz w:val="24"/>
-          <w:szCs w:val="24"/>
-          <w:lang w:val="ru-RU"/>
-        </w:rPr>
-        <w:t>alt_out_cycle:</w:t>
-      </w:r>
-    </w:p>
-    <w:p>
-      <w:pPr>
-        <w:pStyle w:val="LOnormal"/>
-        <w:spacing w:lineRule="auto" w:line="240"/>
-        <w:jc w:val="both"/>
-        <w:rPr/>
-      </w:pPr>
-      <w:r>
-        <w:rPr>
-          <w:rStyle w:val="Style14"/>
-          <w:sz w:val="24"/>
-          <w:szCs w:val="24"/>
-          <w:lang w:val="ru-RU"/>
-        </w:rPr>
-        <w:t xml:space="preserve">              </w:t>
-      </w:r>
-      <w:r>
-        <w:rPr>
-          <w:rStyle w:val="Style14"/>
-          <w:sz w:val="24"/>
-          <w:szCs w:val="24"/>
-          <w:lang w:val="ru-RU"/>
-        </w:rPr>
-        <w:t>mov j,0</w:t>
-      </w:r>
-    </w:p>
-    <w:p>
-      <w:pPr>
-        <w:pStyle w:val="LOnormal"/>
-        <w:spacing w:lineRule="auto" w:line="240"/>
-        <w:jc w:val="both"/>
-        <w:rPr/>
-      </w:pPr>
-      <w:r>
-        <w:rPr>
-          <w:rStyle w:val="Style14"/>
-          <w:sz w:val="24"/>
-          <w:szCs w:val="24"/>
-          <w:lang w:val="ru-RU"/>
-        </w:rPr>
-        <w:t xml:space="preserve">              </w:t>
-      </w:r>
-      <w:r>
-        <w:rPr>
-          <w:rStyle w:val="Style14"/>
-          <w:sz w:val="24"/>
-          <w:szCs w:val="24"/>
-          <w:lang w:val="ru-RU"/>
-        </w:rPr>
-        <w:t>Invoke StdOut,ADDR MsgLn</w:t>
-      </w:r>
-    </w:p>
-    <w:p>
-      <w:pPr>
-        <w:pStyle w:val="LOnormal"/>
-        <w:spacing w:lineRule="auto" w:line="240"/>
-        <w:jc w:val="both"/>
-        <w:rPr/>
-      </w:pPr>
-      <w:r>
-        <w:rPr>
-          <w:rStyle w:val="Style14"/>
-          <w:sz w:val="24"/>
-          <w:szCs w:val="24"/>
-          <w:lang w:val="ru-RU"/>
-        </w:rPr>
-        <w:t xml:space="preserve">              </w:t>
-      </w:r>
-      <w:r>
-        <w:rPr>
-          <w:rStyle w:val="Style14"/>
-          <w:sz w:val="24"/>
-          <w:szCs w:val="24"/>
-          <w:lang w:val="ru-RU"/>
-        </w:rPr>
-        <w:t>alt_in_cycle:</w:t>
-      </w:r>
-    </w:p>
-    <w:p>
-      <w:pPr>
-        <w:pStyle w:val="LOnormal"/>
-        <w:spacing w:lineRule="auto" w:line="240"/>
-        <w:jc w:val="both"/>
-        <w:rPr/>
-      </w:pPr>
-      <w:r>
-        <w:rPr>
-          <w:rStyle w:val="Style14"/>
-          <w:sz w:val="24"/>
-          <w:szCs w:val="24"/>
-          <w:lang w:val="ru-RU"/>
-        </w:rPr>
-        <w:t xml:space="preserve">                </w:t>
-      </w:r>
-      <w:r>
-        <w:rPr>
-          <w:rStyle w:val="Style14"/>
-          <w:sz w:val="24"/>
-          <w:szCs w:val="24"/>
-          <w:lang w:val="ru-RU"/>
-        </w:rPr>
-        <w:t>mov EBX,i</w:t>
-      </w:r>
-    </w:p>
-    <w:p>
-      <w:pPr>
-        <w:pStyle w:val="LOnormal"/>
-        <w:spacing w:lineRule="auto" w:line="240"/>
-        <w:jc w:val="both"/>
-        <w:rPr/>
-      </w:pPr>
-      <w:r>
-        <w:rPr>
-          <w:rStyle w:val="Style14"/>
-          <w:sz w:val="24"/>
-          <w:szCs w:val="24"/>
-          <w:lang w:val="ru-RU"/>
-        </w:rPr>
-        <w:t xml:space="preserve">                </w:t>
-      </w:r>
-      <w:r>
-        <w:rPr>
-          <w:rStyle w:val="Style14"/>
-          <w:sz w:val="24"/>
-          <w:szCs w:val="24"/>
-          <w:lang w:val="ru-RU"/>
-        </w:rPr>
-        <w:t>mov ECX,j</w:t>
-      </w:r>
-    </w:p>
-    <w:p>
-      <w:pPr>
-        <w:pStyle w:val="LOnormal"/>
-        <w:spacing w:lineRule="auto" w:line="240"/>
-        <w:jc w:val="both"/>
-        <w:rPr/>
-      </w:pPr>
-      <w:r>
-        <w:rPr>
-          <w:rStyle w:val="Style14"/>
-          <w:sz w:val="24"/>
-          <w:szCs w:val="24"/>
-          <w:lang w:val="ru-RU"/>
-        </w:rPr>
-        <w:t xml:space="preserve">                </w:t>
-      </w:r>
-      <w:r>
-        <w:rPr>
-          <w:rStyle w:val="Style14"/>
-          <w:sz w:val="24"/>
-          <w:szCs w:val="24"/>
-          <w:lang w:val="ru-RU"/>
-        </w:rPr>
-        <w:t>Invoke dwtoa,Matr[EBX+ECX],ADDR outstr</w:t>
-      </w:r>
-    </w:p>
-    <w:p>
-      <w:pPr>
-        <w:pStyle w:val="LOnormal"/>
-        <w:spacing w:lineRule="auto" w:line="240"/>
-        <w:jc w:val="both"/>
-        <w:rPr/>
-      </w:pPr>
-      <w:r>
-        <w:rPr>
-          <w:rStyle w:val="Style14"/>
-          <w:sz w:val="24"/>
-          <w:szCs w:val="24"/>
-          <w:lang w:val="ru-RU"/>
-        </w:rPr>
-        <w:t xml:space="preserve">                </w:t>
-      </w:r>
-      <w:r>
-        <w:rPr>
-          <w:rStyle w:val="Style14"/>
-          <w:sz w:val="24"/>
-          <w:szCs w:val="24"/>
-          <w:lang w:val="ru-RU"/>
-        </w:rPr>
-        <w:t>Invoke StdOut,ADDR outstr</w:t>
-      </w:r>
-    </w:p>
-    <w:p>
-      <w:pPr>
-        <w:pStyle w:val="LOnormal"/>
-        <w:spacing w:lineRule="auto" w:line="240"/>
-        <w:jc w:val="both"/>
-        <w:rPr/>
-      </w:pPr>
-      <w:r>
-        <w:rPr>
-          <w:rStyle w:val="Style14"/>
-          <w:sz w:val="24"/>
-          <w:szCs w:val="24"/>
-          <w:lang w:val="ru-RU"/>
-        </w:rPr>
-        <w:t xml:space="preserve">                </w:t>
-      </w:r>
-      <w:r>
-        <w:rPr>
-          <w:rStyle w:val="Style14"/>
-          <w:sz w:val="24"/>
-          <w:szCs w:val="24"/>
-          <w:lang w:val="ru-RU"/>
-        </w:rPr>
-        <w:t>Invoke StdOut,ADDR MsgSpace</w:t>
-      </w:r>
-    </w:p>
-    <w:p>
-      <w:pPr>
-        <w:pStyle w:val="LOnormal"/>
-        <w:spacing w:lineRule="auto" w:line="240"/>
-        <w:jc w:val="both"/>
-        <w:rPr/>
-      </w:pPr>
-      <w:r>
-        <w:rPr>
-          <w:rStyle w:val="Style14"/>
-          <w:sz w:val="24"/>
-          <w:szCs w:val="24"/>
-          <w:lang w:val="ru-RU"/>
-        </w:rPr>
-        <w:t xml:space="preserve">                </w:t>
-      </w:r>
-      <w:r>
-        <w:rPr>
-          <w:rStyle w:val="Style14"/>
-          <w:sz w:val="24"/>
-          <w:szCs w:val="24"/>
-          <w:lang w:val="ru-RU"/>
-        </w:rPr>
-        <w:t>add j,4</w:t>
-      </w:r>
-    </w:p>
-    <w:p>
-      <w:pPr>
-        <w:pStyle w:val="LOnormal"/>
-        <w:spacing w:lineRule="auto" w:line="240"/>
-        <w:jc w:val="both"/>
-        <w:rPr/>
-      </w:pPr>
-      <w:r>
-        <w:rPr>
-          <w:rStyle w:val="Style14"/>
-          <w:sz w:val="24"/>
-          <w:szCs w:val="24"/>
-          <w:lang w:val="ru-RU"/>
-        </w:rPr>
-        <w:t xml:space="preserve">                </w:t>
-      </w:r>
-      <w:r>
-        <w:rPr>
-          <w:rStyle w:val="Style14"/>
-          <w:sz w:val="24"/>
-          <w:szCs w:val="24"/>
-          <w:lang w:val="ru-RU"/>
-        </w:rPr>
-        <w:t>cmp j,12</w:t>
-      </w:r>
-    </w:p>
-    <w:p>
-      <w:pPr>
-        <w:pStyle w:val="LOnormal"/>
-        <w:spacing w:lineRule="auto" w:line="240"/>
-        <w:jc w:val="both"/>
-        <w:rPr/>
-      </w:pPr>
-      <w:r>
-        <w:rPr>
-          <w:rStyle w:val="Style14"/>
-          <w:sz w:val="24"/>
-          <w:szCs w:val="24"/>
-          <w:lang w:val="ru-RU"/>
-        </w:rPr>
-        <w:t xml:space="preserve">              </w:t>
-      </w:r>
-      <w:r>
-        <w:rPr>
-          <w:rStyle w:val="Style14"/>
-          <w:sz w:val="24"/>
-          <w:szCs w:val="24"/>
-          <w:lang w:val="ru-RU"/>
-        </w:rPr>
-        <w:t>jl alt_in_cycle</w:t>
-      </w:r>
-    </w:p>
-    <w:p>
-      <w:pPr>
-        <w:pStyle w:val="LOnormal"/>
-        <w:spacing w:lineRule="auto" w:line="240"/>
-        <w:jc w:val="both"/>
-        <w:rPr/>
-      </w:pPr>
-      <w:r>
-        <w:rPr>
-          <w:rStyle w:val="Style14"/>
-          <w:sz w:val="24"/>
-          <w:szCs w:val="24"/>
-          <w:lang w:val="ru-RU"/>
-        </w:rPr>
-        <w:t xml:space="preserve">            </w:t>
-      </w:r>
-      <w:r>
-        <w:rPr>
-          <w:rStyle w:val="Style14"/>
-          <w:sz w:val="24"/>
-          <w:szCs w:val="24"/>
-          <w:lang w:val="ru-RU"/>
-        </w:rPr>
-        <w:t>add i,12</w:t>
-      </w:r>
-    </w:p>
-    <w:p>
-      <w:pPr>
-        <w:pStyle w:val="LOnormal"/>
-        <w:spacing w:lineRule="auto" w:line="240"/>
-        <w:jc w:val="both"/>
-        <w:rPr/>
-      </w:pPr>
-      <w:r>
-        <w:rPr>
-          <w:rStyle w:val="Style14"/>
-          <w:sz w:val="24"/>
-          <w:szCs w:val="24"/>
-          <w:lang w:val="ru-RU"/>
-        </w:rPr>
-        <w:t xml:space="preserve">            </w:t>
-      </w:r>
-      <w:r>
-        <w:rPr>
-          <w:rStyle w:val="Style14"/>
-          <w:sz w:val="24"/>
-          <w:szCs w:val="24"/>
-          <w:lang w:val="ru-RU"/>
-        </w:rPr>
-        <w:t>cmp i,84</w:t>
-      </w:r>
-    </w:p>
-    <w:p>
-      <w:pPr>
-        <w:pStyle w:val="LOnormal"/>
-        <w:spacing w:lineRule="auto" w:line="240"/>
-        <w:jc w:val="both"/>
-        <w:rPr/>
-      </w:pPr>
-      <w:r>
-        <w:rPr>
-          <w:rStyle w:val="Style14"/>
-          <w:sz w:val="24"/>
-          <w:szCs w:val="24"/>
-          <w:lang w:val="ru-RU"/>
-        </w:rPr>
-        <w:t xml:space="preserve">            </w:t>
-      </w:r>
-      <w:r>
-        <w:rPr>
-          <w:rStyle w:val="Style14"/>
-          <w:sz w:val="24"/>
-          <w:szCs w:val="24"/>
-          <w:lang w:val="ru-RU"/>
-        </w:rPr>
-        <w:t>jl alt_out_cycle</w:t>
-      </w:r>
-    </w:p>
-    <w:p>
-      <w:pPr>
-        <w:pStyle w:val="LOnormal"/>
-        <w:spacing w:lineRule="auto" w:line="240"/>
-        <w:jc w:val="both"/>
-        <w:rPr/>
-      </w:pPr>
-      <w:r>
-        <w:rPr>
-          <w:rStyle w:val="Style14"/>
-          <w:sz w:val="24"/>
-          <w:szCs w:val="24"/>
-          <w:lang w:val="ru-RU"/>
-        </w:rPr>
-        <w:t xml:space="preserve">            </w:t>
-      </w:r>
-    </w:p>
-    <w:p>
-      <w:pPr>
-        <w:pStyle w:val="LOnormal"/>
-        <w:spacing w:lineRule="auto" w:line="240"/>
-        <w:jc w:val="both"/>
-        <w:rPr/>
-      </w:pPr>
-      <w:r>
-        <w:rPr>
-          <w:rStyle w:val="Style14"/>
-          <w:sz w:val="24"/>
-          <w:szCs w:val="24"/>
-          <w:lang w:val="ru-RU"/>
-        </w:rPr>
-        <w:t xml:space="preserve">          </w:t>
-      </w:r>
-      <w:r>
-        <w:rPr>
-          <w:rStyle w:val="Style14"/>
-          <w:sz w:val="24"/>
-          <w:szCs w:val="24"/>
-          <w:lang w:val="ru-RU"/>
-        </w:rPr>
-        <w:t>Invoke StdOut,ADDR MsgLn</w:t>
+        <w:t>loop echo_cycle_1</w:t>
       </w:r>
     </w:p>
     <w:p>
@@ -5691,7 +5544,6 @@
       <w:r>
         <w:rPr>
           <w:rStyle w:val="Style14"/>
-          <w:rFonts w:ascii="Times New Roman" w:hAnsi="Times New Roman"/>
           <w:sz w:val="28"/>
           <w:szCs w:val="28"/>
           <w:lang w:val="ru-RU"/>
@@ -8408,7 +8260,7 @@
     </w:r>
     <w:r>
       <w:rPr/>
-      <w:t>5</w:t>
+      <w:t>6</w:t>
     </w:r>
     <w:r>
       <w:rPr/>
